--- a/Notes/FrontEnd.docx
+++ b/Notes/FrontEnd.docx
@@ -786,688 +786,1044 @@
         </w:rPr>
         <w:t>#id: to select id</w:t>
       </w:r>
+    </w:p>
+    <w:p>
+      <w:pPr>
+        <w:pStyle w:val="NoSpacing"/>
+        <w:rPr>
+          <w:lang w:val="en-GB"/>
+        </w:rPr>
+      </w:pPr>
+      <w:r>
+        <w:rPr>
+          <w:lang w:val="en-GB"/>
+        </w:rPr>
+        <w:t>H1,p : to select all header and paragraph</w:t>
+      </w:r>
+    </w:p>
+    <w:p>
+      <w:pPr>
+        <w:pStyle w:val="NoSpacing"/>
+        <w:rPr>
+          <w:lang w:val="en-GB"/>
+        </w:rPr>
+      </w:pPr>
+      <w:r>
+        <w:rPr>
+          <w:lang w:val="en-GB"/>
+        </w:rPr>
+        <w:t>Elemnet1 element2: all elements 2 inside element 1</w:t>
+      </w:r>
+    </w:p>
+    <w:p>
+      <w:pPr>
+        <w:pStyle w:val="NoSpacing"/>
+        <w:rPr>
+          <w:lang w:val="en-GB"/>
+        </w:rPr>
+      </w:pPr>
+      <w:r>
+        <w:rPr>
+          <w:lang w:val="en-GB"/>
+        </w:rPr>
+        <w:t>Element1 &gt; element2:  all element 2 which has element 1 as parent</w:t>
+      </w:r>
+    </w:p>
+    <w:p>
+      <w:pPr>
+        <w:pStyle w:val="NoSpacing"/>
+        <w:rPr>
+          <w:lang w:val="en-GB"/>
+        </w:rPr>
+      </w:pPr>
+      <w:r>
+        <w:rPr>
+          <w:lang w:val="en-GB"/>
+        </w:rPr>
+        <w:t xml:space="preserve">Element1 + element2 : element 2 has immediate neighbour </w:t>
+      </w:r>
+    </w:p>
+    <w:p>
+      <w:pPr>
+        <w:pStyle w:val="Heading1"/>
+        <w:rPr>
+          <w:lang w:val="en-GB"/>
+        </w:rPr>
+      </w:pPr>
+      <w:r>
+        <w:rPr>
+          <w:lang w:val="en-GB"/>
+        </w:rPr>
+        <w:t>Properties</w:t>
+      </w:r>
+      <w:r>
+        <w:rPr>
+          <w:lang w:val="en-GB"/>
+        </w:rPr>
+        <w:noBreakHyphen/>
+        <w:t>:</w:t>
+      </w:r>
+    </w:p>
+    <w:p>
+      <w:pPr>
+        <w:pStyle w:val="NoSpacing"/>
+        <w:rPr>
+          <w:lang w:val="en-GB"/>
+        </w:rPr>
+      </w:pPr>
+      <w:proofErr w:type="spellStart"/>
+      <w:r>
+        <w:rPr>
+          <w:lang w:val="en-GB"/>
+        </w:rPr>
+        <w:t>Color</w:t>
+      </w:r>
+      <w:proofErr w:type="spellEnd"/>
+      <w:r>
+        <w:rPr>
+          <w:lang w:val="en-GB"/>
+        </w:rPr>
+        <w:t xml:space="preserve"> : red;</w:t>
+      </w:r>
+    </w:p>
+    <w:p>
+      <w:pPr>
+        <w:pStyle w:val="NoSpacing"/>
+        <w:rPr>
+          <w:lang w:val="en-GB"/>
+        </w:rPr>
+      </w:pPr>
+      <w:r>
+        <w:rPr>
+          <w:lang w:val="en-GB"/>
+        </w:rPr>
+        <w:t>Text-</w:t>
+      </w:r>
+      <w:proofErr w:type="spellStart"/>
+      <w:r>
+        <w:rPr>
+          <w:lang w:val="en-GB"/>
+        </w:rPr>
+        <w:t>alighn</w:t>
+      </w:r>
+      <w:proofErr w:type="spellEnd"/>
+      <w:r>
+        <w:rPr>
+          <w:lang w:val="en-GB"/>
+        </w:rPr>
+        <w:t xml:space="preserve">: </w:t>
+      </w:r>
+      <w:proofErr w:type="spellStart"/>
+      <w:r>
+        <w:rPr>
+          <w:lang w:val="en-GB"/>
+        </w:rPr>
+        <w:t>center</w:t>
+      </w:r>
+      <w:proofErr w:type="spellEnd"/>
+      <w:r>
+        <w:rPr>
+          <w:lang w:val="en-GB"/>
+        </w:rPr>
+        <w:t>;</w:t>
+      </w:r>
+    </w:p>
+    <w:p>
+      <w:pPr>
+        <w:pStyle w:val="NoSpacing"/>
+        <w:rPr>
+          <w:lang w:val="en-GB"/>
+        </w:rPr>
+      </w:pPr>
+      <w:r>
+        <w:rPr>
+          <w:lang w:val="en-GB"/>
+        </w:rPr>
+        <w:t>List-style: none ; -&gt; delete the point</w:t>
+      </w:r>
+    </w:p>
+    <w:p>
+      <w:pPr>
+        <w:pStyle w:val="NoSpacing"/>
+        <w:rPr>
+          <w:lang w:val="en-GB"/>
+        </w:rPr>
+      </w:pPr>
+      <w:r>
+        <w:rPr>
+          <w:lang w:val="en-GB"/>
+        </w:rPr>
+        <w:t>Display : block or in-</w:t>
+      </w:r>
+      <w:proofErr w:type="spellStart"/>
+      <w:r>
+        <w:rPr>
+          <w:lang w:val="en-GB"/>
+        </w:rPr>
+        <w:t>lineblock</w:t>
+      </w:r>
+      <w:proofErr w:type="spellEnd"/>
+    </w:p>
+    <w:p>
+      <w:pPr>
+        <w:pStyle w:val="NoSpacing"/>
+        <w:rPr>
+          <w:lang w:val="en-GB"/>
+        </w:rPr>
+      </w:pPr>
+      <w:proofErr w:type="spellStart"/>
+      <w:r>
+        <w:rPr>
+          <w:lang w:val="en-GB"/>
+        </w:rPr>
+        <w:t>Color</w:t>
+      </w:r>
+      <w:proofErr w:type="spellEnd"/>
+      <w:r>
+        <w:rPr>
+          <w:lang w:val="en-GB"/>
+        </w:rPr>
+        <w:t xml:space="preserve">: </w:t>
+      </w:r>
+      <w:proofErr w:type="spellStart"/>
+      <w:r>
+        <w:rPr>
+          <w:lang w:val="en-GB"/>
+        </w:rPr>
+        <w:t>rgba</w:t>
+      </w:r>
+      <w:proofErr w:type="spellEnd"/>
+      <w:r>
+        <w:rPr>
+          <w:lang w:val="en-GB"/>
+        </w:rPr>
+        <w:t xml:space="preserve">(255,255,255,1) the last element is transparent </w:t>
+      </w:r>
+    </w:p>
+    <w:p>
+      <w:pPr>
+        <w:pStyle w:val="NoSpacing"/>
+        <w:rPr>
+          <w:lang w:val="en-GB"/>
+        </w:rPr>
+      </w:pPr>
+      <w:r>
+        <w:rPr>
+          <w:lang w:val="en-GB"/>
+        </w:rPr>
+        <w:t>Cursor: pointer</w:t>
+      </w:r>
+    </w:p>
+    <w:p>
+      <w:pPr>
+        <w:pStyle w:val="NoSpacing"/>
+        <w:rPr>
+          <w:lang w:val="en-GB"/>
+        </w:rPr>
+      </w:pPr>
+      <w:r>
+        <w:rPr>
+          <w:lang w:val="en-GB"/>
+        </w:rPr>
+        <w:t xml:space="preserve">Pixel: 20 </w:t>
+      </w:r>
+      <w:proofErr w:type="spellStart"/>
+      <w:r>
+        <w:rPr>
+          <w:lang w:val="en-GB"/>
+        </w:rPr>
+        <w:t>px</w:t>
+      </w:r>
+      <w:proofErr w:type="spellEnd"/>
+      <w:r>
+        <w:rPr>
+          <w:lang w:val="en-GB"/>
+        </w:rPr>
+        <w:t xml:space="preserve"> or 2em -&gt; </w:t>
+      </w:r>
+      <w:proofErr w:type="spellStart"/>
+      <w:r>
+        <w:rPr>
+          <w:lang w:val="en-GB"/>
+        </w:rPr>
+        <w:t>em</w:t>
+      </w:r>
+      <w:proofErr w:type="spellEnd"/>
+      <w:r>
+        <w:rPr>
+          <w:lang w:val="en-GB"/>
+        </w:rPr>
+        <w:t xml:space="preserve"> is referring to the container element</w:t>
+      </w:r>
+    </w:p>
+    <w:p>
+      <w:pPr>
+        <w:pStyle w:val="NoSpacing"/>
+        <w:rPr>
+          <w:lang w:val="en-GB"/>
+        </w:rPr>
+      </w:pPr>
+      <w:r>
+        <w:rPr>
+          <w:highlight w:val="yellow"/>
+          <w:lang w:val="en-GB"/>
+        </w:rPr>
+        <w:t>Image</w:t>
+      </w:r>
+      <w:r>
+        <w:rPr>
+          <w:lang w:val="en-GB"/>
+        </w:rPr>
+        <w:t>= ur(“”)</w:t>
+      </w:r>
+    </w:p>
+    <w:p>
+      <w:pPr>
+        <w:pStyle w:val="NoSpacing"/>
+        <w:rPr>
+          <w:lang w:val="en-GB"/>
+        </w:rPr>
+      </w:pPr>
+      <w:r>
+        <w:rPr>
+          <w:lang w:val="en-GB"/>
+        </w:rPr>
+        <w:t>For image u can use float so u can write some words near the image</w:t>
+      </w:r>
+    </w:p>
+    <w:p>
+      <w:pPr>
+        <w:pStyle w:val="NoSpacing"/>
+        <w:rPr>
+          <w:lang w:val="en-GB"/>
+        </w:rPr>
+      </w:pPr>
+      <w:r>
+        <w:rPr>
+          <w:lang w:val="en-GB"/>
+        </w:rPr>
+        <w:t xml:space="preserve">Hover: what will happen when the mouse reaches the element </w:t>
+      </w:r>
+    </w:p>
+    <w:p>
+      <w:pPr>
+        <w:pStyle w:val="NoSpacing"/>
+        <w:rPr>
+          <w:lang w:val="en-GB"/>
+        </w:rPr>
+      </w:pPr>
+    </w:p>
+    <w:p>
+      <w:pPr>
+        <w:pStyle w:val="Heading1"/>
+        <w:rPr>
+          <w:lang w:val="en-GB"/>
+        </w:rPr>
+      </w:pPr>
+      <w:proofErr w:type="spellStart"/>
+      <w:r>
+        <w:rPr>
+          <w:lang w:val="en-GB"/>
+        </w:rPr>
+        <w:t>Flexbox</w:t>
+      </w:r>
+      <w:proofErr w:type="spellEnd"/>
+      <w:r>
+        <w:rPr>
+          <w:lang w:val="en-GB"/>
+        </w:rPr>
+        <w:t>:</w:t>
+      </w:r>
+    </w:p>
+    <w:p>
+      <w:pPr>
+        <w:pStyle w:val="NoSpacing"/>
+        <w:rPr>
+          <w:lang w:val="en-GB"/>
+        </w:rPr>
+      </w:pPr>
+      <w:r>
+        <w:rPr>
+          <w:lang w:val="en-GB"/>
+        </w:rPr>
+        <w:t xml:space="preserve">To activate </w:t>
+      </w:r>
+      <w:proofErr w:type="spellStart"/>
+      <w:r>
+        <w:rPr>
+          <w:lang w:val="en-GB"/>
+        </w:rPr>
+        <w:t>flexbox</w:t>
+      </w:r>
+      <w:proofErr w:type="spellEnd"/>
+      <w:r>
+        <w:rPr>
+          <w:lang w:val="en-GB"/>
+        </w:rPr>
+        <w:t xml:space="preserve"> choice display :flex</w:t>
+      </w:r>
+    </w:p>
+    <w:p>
+      <w:pPr>
+        <w:pStyle w:val="NoSpacing"/>
+        <w:rPr>
+          <w:lang w:val="en-GB"/>
+        </w:rPr>
+      </w:pPr>
+      <w:r>
+        <w:rPr>
+          <w:lang w:val="en-GB"/>
+        </w:rPr>
+        <w:t>Define container:</w:t>
+      </w:r>
+    </w:p>
+    <w:p>
+      <w:pPr>
+        <w:pStyle w:val="Heading2"/>
+        <w:rPr>
+          <w:lang w:val="en-GB"/>
+        </w:rPr>
+      </w:pPr>
+      <w:proofErr w:type="spellStart"/>
+      <w:r>
+        <w:rPr>
+          <w:lang w:val="en-GB"/>
+        </w:rPr>
+        <w:t>Flex-wrap:wrap</w:t>
+      </w:r>
+      <w:proofErr w:type="spellEnd"/>
+      <w:r>
+        <w:rPr>
+          <w:lang w:val="en-GB"/>
+        </w:rPr>
+        <w:t xml:space="preserve"> to make the website </w:t>
+      </w:r>
+      <w:proofErr w:type="spellStart"/>
+      <w:r>
+        <w:rPr>
+          <w:lang w:val="en-GB"/>
+        </w:rPr>
+        <w:t>responsivce</w:t>
+      </w:r>
+      <w:proofErr w:type="spellEnd"/>
+    </w:p>
+    <w:p>
+      <w:pPr>
+        <w:pStyle w:val="Heading2"/>
+        <w:rPr>
+          <w:lang w:val="en-GB"/>
+        </w:rPr>
+      </w:pPr>
+      <w:proofErr w:type="spellStart"/>
+      <w:r>
+        <w:rPr>
+          <w:lang w:val="en-GB"/>
+        </w:rPr>
+        <w:t>Justify-content:center,space-between,space-around</w:t>
+      </w:r>
+      <w:proofErr w:type="spellEnd"/>
+    </w:p>
+    <w:p>
+      <w:pPr>
+        <w:pStyle w:val="Heading2"/>
+        <w:rPr>
+          <w:lang w:val="en-GB"/>
+        </w:rPr>
+      </w:pPr>
+      <w:proofErr w:type="spellStart"/>
+      <w:r>
+        <w:rPr>
+          <w:lang w:val="en-GB"/>
+        </w:rPr>
+        <w:t>Align-item</w:t>
+      </w:r>
+      <w:proofErr w:type="gramStart"/>
+      <w:r>
+        <w:rPr>
+          <w:lang w:val="en-GB"/>
+        </w:rPr>
+        <w:t>:center</w:t>
+      </w:r>
+      <w:proofErr w:type="spellEnd"/>
+      <w:proofErr w:type="gramEnd"/>
+      <w:r>
+        <w:rPr>
+          <w:lang w:val="en-GB"/>
+        </w:rPr>
+        <w:t xml:space="preserve">, </w:t>
+      </w:r>
+      <w:proofErr w:type="spellStart"/>
+      <w:r>
+        <w:rPr>
+          <w:lang w:val="en-GB"/>
+        </w:rPr>
+        <w:t>flix</w:t>
+      </w:r>
+      <w:proofErr w:type="spellEnd"/>
+      <w:r>
+        <w:rPr>
+          <w:lang w:val="en-GB"/>
+        </w:rPr>
+        <w:t xml:space="preserve">-end, </w:t>
+      </w:r>
+      <w:proofErr w:type="spellStart"/>
+      <w:r>
+        <w:rPr>
+          <w:lang w:val="en-GB"/>
+        </w:rPr>
+        <w:t>flix</w:t>
+      </w:r>
+      <w:proofErr w:type="spellEnd"/>
+      <w:r>
+        <w:rPr>
+          <w:lang w:val="en-GB"/>
+        </w:rPr>
+        <w:t>-start</w:t>
+      </w:r>
+    </w:p>
+    <w:p>
+      <w:pPr>
+        <w:pStyle w:val="NoSpacing"/>
+        <w:rPr>
+          <w:lang w:val="en-GB"/>
+        </w:rPr>
+      </w:pPr>
+      <w:r>
+        <w:rPr>
+          <w:lang w:val="en-GB"/>
+        </w:rPr>
+        <w:t>Item : flex-</w:t>
+      </w:r>
+      <w:proofErr w:type="spellStart"/>
+      <w:r>
+        <w:rPr>
+          <w:lang w:val="en-GB"/>
+        </w:rPr>
+        <w:t>schrink</w:t>
+      </w:r>
+      <w:proofErr w:type="spellEnd"/>
+      <w:r>
+        <w:rPr>
+          <w:lang w:val="en-GB"/>
+        </w:rPr>
+        <w:t xml:space="preserve"> and flex-grow</w:t>
+      </w:r>
+    </w:p>
+    <w:p>
+      <w:pPr>
+        <w:pStyle w:val="Heading1"/>
+        <w:rPr>
+          <w:lang w:val="en-GB"/>
+        </w:rPr>
+      </w:pPr>
+      <w:r>
+        <w:rPr>
+          <w:lang w:val="en-GB"/>
+        </w:rPr>
+        <w:t>Bootstrap:</w:t>
+      </w:r>
+    </w:p>
+    <w:p>
+      <w:pPr>
+        <w:pStyle w:val="NoSpacing"/>
+        <w:rPr>
+          <w:lang w:val="en-GB"/>
+        </w:rPr>
+      </w:pPr>
+      <w:r>
+        <w:rPr>
+          <w:lang w:val="en-GB"/>
+        </w:rPr>
+        <w:t>Reference the bootstrap through link from bootstrap website</w:t>
+      </w:r>
+    </w:p>
+    <w:p>
+      <w:pPr>
+        <w:pStyle w:val="NoSpacing"/>
+        <w:rPr>
+          <w:lang w:val="en-GB"/>
+        </w:rPr>
+      </w:pPr>
+      <w:r>
+        <w:rPr>
+          <w:lang w:val="en-GB"/>
+        </w:rPr>
+        <w:t xml:space="preserve">Link the </w:t>
+      </w:r>
+      <w:proofErr w:type="spellStart"/>
+      <w:r>
+        <w:rPr>
+          <w:lang w:val="en-GB"/>
+        </w:rPr>
+        <w:t>css</w:t>
+      </w:r>
+      <w:proofErr w:type="spellEnd"/>
+      <w:r>
+        <w:rPr>
+          <w:lang w:val="en-GB"/>
+        </w:rPr>
+        <w:t xml:space="preserve"> ain the header and the </w:t>
+      </w:r>
+      <w:proofErr w:type="spellStart"/>
+      <w:r>
+        <w:rPr>
+          <w:lang w:val="en-GB"/>
+        </w:rPr>
+        <w:t>css</w:t>
+      </w:r>
+      <w:proofErr w:type="spellEnd"/>
+      <w:r>
+        <w:rPr>
+          <w:lang w:val="en-GB"/>
+        </w:rPr>
+        <w:t xml:space="preserve"> in the bottom</w:t>
+      </w:r>
+    </w:p>
+    <w:p>
+      <w:pPr>
+        <w:pStyle w:val="NoSpacing"/>
+        <w:rPr>
+          <w:lang w:val="en-GB"/>
+        </w:rPr>
+      </w:pPr>
+      <w:r>
+        <w:rPr>
+          <w:lang w:val="en-GB"/>
+        </w:rPr>
+        <w:t>U can adjust the element by adding attribute of the last element</w:t>
+      </w:r>
+    </w:p>
+    <w:p>
+      <w:pPr>
+        <w:pStyle w:val="NoSpacing"/>
+        <w:rPr>
+          <w:lang w:val="en-GB"/>
+        </w:rPr>
+      </w:pPr>
+    </w:p>
+    <w:p>
+      <w:pPr>
+        <w:rPr>
+          <w:sz w:val="32"/>
+          <w:lang w:val="en-GB"/>
+        </w:rPr>
+      </w:pPr>
+      <w:r>
+        <w:rPr>
+          <w:lang w:val="en-GB"/>
+        </w:rPr>
+        <w:br w:type="page"/>
+      </w:r>
+    </w:p>
+    <w:p>
+      <w:pPr>
+        <w:rPr>
+          <w:lang w:val="en-GB"/>
+        </w:rPr>
+      </w:pPr>
+      <w:r>
+        <w:rPr>
+          <w:lang w:val="en-GB"/>
+        </w:rPr>
+        <w:t>JavaScript:</w:t>
+      </w:r>
+    </w:p>
+    <w:p>
+      <w:pPr>
+        <w:pStyle w:val="Heading1"/>
+        <w:rPr>
+          <w:lang w:val="en-GB"/>
+        </w:rPr>
+      </w:pPr>
+      <w:r>
+        <w:t>Dom</w:t>
+      </w:r>
+      <w:r>
+        <w:rPr>
+          <w:lang w:val="en-GB"/>
+        </w:rPr>
+        <w:t>:</w:t>
+      </w:r>
+    </w:p>
+    <w:p>
+      <w:pPr>
+        <w:pStyle w:val="NoSpacing"/>
+        <w:rPr>
+          <w:lang w:val="en-GB"/>
+        </w:rPr>
+      </w:pPr>
+      <w:r>
+        <w:rPr>
+          <w:lang w:val="en-GB"/>
+        </w:rPr>
+        <w:t>Dom is object element model</w:t>
+      </w:r>
+    </w:p>
+    <w:p>
+      <w:pPr>
+        <w:pStyle w:val="Heading1"/>
+        <w:rPr>
+          <w:lang w:val="en-GB"/>
+        </w:rPr>
+      </w:pPr>
+      <w:r>
+        <w:rPr>
+          <w:lang w:val="en-GB"/>
+        </w:rPr>
+        <w:t>Selectors:</w:t>
+      </w:r>
+    </w:p>
+    <w:p>
+      <w:pPr>
+        <w:pStyle w:val="NoSpacing"/>
+        <w:rPr>
+          <w:lang w:val="en-GB"/>
+        </w:rPr>
+      </w:pPr>
+      <w:proofErr w:type="spellStart"/>
+      <w:r>
+        <w:rPr>
+          <w:lang w:val="en-GB"/>
+        </w:rPr>
+        <w:t>Document.getElementByid</w:t>
+      </w:r>
+      <w:proofErr w:type="spellEnd"/>
+      <w:r>
+        <w:rPr>
+          <w:lang w:val="en-GB"/>
+        </w:rPr>
+        <w:t>()</w:t>
+      </w:r>
+    </w:p>
+    <w:p>
+      <w:pPr>
+        <w:pStyle w:val="NoSpacing"/>
+        <w:rPr>
+          <w:lang w:val="en-GB"/>
+        </w:rPr>
+      </w:pPr>
+      <w:proofErr w:type="spellStart"/>
+      <w:r>
+        <w:rPr>
+          <w:lang w:val="en-GB"/>
+        </w:rPr>
+        <w:t>Document.GetElementByclass</w:t>
+      </w:r>
+      <w:proofErr w:type="spellEnd"/>
+      <w:r>
+        <w:rPr>
+          <w:lang w:val="en-GB"/>
+        </w:rPr>
+        <w:t>()</w:t>
+      </w:r>
+    </w:p>
+    <w:p>
+      <w:pPr>
+        <w:pStyle w:val="NoSpacing"/>
+        <w:rPr>
+          <w:lang w:val="en-GB"/>
+        </w:rPr>
+      </w:pPr>
+      <w:proofErr w:type="spellStart"/>
+      <w:r>
+        <w:rPr>
+          <w:lang w:val="en-GB"/>
+        </w:rPr>
+        <w:t>Document.getElementByClass</w:t>
+      </w:r>
+      <w:proofErr w:type="spellEnd"/>
+      <w:r>
+        <w:rPr>
+          <w:lang w:val="en-GB"/>
+        </w:rPr>
+        <w:t>()</w:t>
+      </w:r>
+    </w:p>
+    <w:p>
+      <w:pPr>
+        <w:pStyle w:val="NoSpacing"/>
+        <w:rPr>
+          <w:lang w:val="en-GB"/>
+        </w:rPr>
+      </w:pPr>
+      <w:proofErr w:type="spellStart"/>
+      <w:r>
+        <w:rPr>
+          <w:lang w:val="en-GB"/>
+        </w:rPr>
+        <w:t>Document.parentElement</w:t>
+      </w:r>
+      <w:proofErr w:type="spellEnd"/>
+      <w:r>
+        <w:rPr>
+          <w:lang w:val="en-GB"/>
+        </w:rPr>
+        <w:t xml:space="preserve"> </w:t>
+      </w:r>
+    </w:p>
+    <w:p>
+      <w:pPr>
+        <w:pStyle w:val="NoSpacing"/>
+        <w:rPr>
+          <w:lang w:val="en-GB"/>
+        </w:rPr>
+      </w:pPr>
+      <w:proofErr w:type="spellStart"/>
+      <w:r>
+        <w:rPr>
+          <w:lang w:val="en-GB"/>
+        </w:rPr>
+        <w:t>Document.childElement</w:t>
+      </w:r>
+      <w:proofErr w:type="spellEnd"/>
+    </w:p>
+    <w:p>
+      <w:pPr>
+        <w:pStyle w:val="NoSpacing"/>
+        <w:rPr>
+          <w:lang w:val="en-GB"/>
+        </w:rPr>
+      </w:pPr>
+      <w:r>
+        <w:rPr>
+          <w:lang w:val="en-GB"/>
+        </w:rPr>
+        <w:t xml:space="preserve">U can get the attribute on a specific element by classing </w:t>
+      </w:r>
+      <w:proofErr w:type="spellStart"/>
+      <w:r>
+        <w:rPr>
+          <w:lang w:val="en-GB"/>
+        </w:rPr>
+        <w:t>getattribute</w:t>
+      </w:r>
+      <w:proofErr w:type="spellEnd"/>
+      <w:r>
+        <w:rPr>
+          <w:lang w:val="en-GB"/>
+        </w:rPr>
+        <w:t xml:space="preserve"> on the element</w:t>
+      </w:r>
+    </w:p>
+    <w:p>
+      <w:pPr>
+        <w:pStyle w:val="NoSpacing"/>
+        <w:rPr>
+          <w:lang w:val="en-GB"/>
+        </w:rPr>
+      </w:pPr>
+      <w:r>
+        <w:rPr>
+          <w:lang w:val="en-GB"/>
+        </w:rPr>
+        <w:t>U can set the attribute by calling set attribute</w:t>
+      </w:r>
+    </w:p>
+    <w:p>
+      <w:pPr>
+        <w:pStyle w:val="NoSpacing"/>
+        <w:rPr>
+          <w:lang w:val="en-GB"/>
+        </w:rPr>
+      </w:pPr>
+      <w:r>
+        <w:rPr>
+          <w:lang w:val="en-GB"/>
+        </w:rPr>
+        <w:t xml:space="preserve">to set a class call </w:t>
+      </w:r>
+      <w:proofErr w:type="spellStart"/>
+      <w:r>
+        <w:rPr>
+          <w:lang w:val="en-GB"/>
+        </w:rPr>
+        <w:t>className</w:t>
+      </w:r>
+      <w:proofErr w:type="spellEnd"/>
+      <w:r>
+        <w:rPr>
+          <w:lang w:val="en-GB"/>
+        </w:rPr>
+        <w:t xml:space="preserve"> on the element</w:t>
+      </w:r>
+    </w:p>
+    <w:p>
+      <w:pPr>
+        <w:pStyle w:val="NoSpacing"/>
+        <w:rPr>
+          <w:lang w:val="en-GB"/>
+        </w:rPr>
+      </w:pPr>
+      <w:r>
+        <w:rPr>
+          <w:lang w:val="en-GB"/>
+        </w:rPr>
+        <w:t xml:space="preserve">to add a class call </w:t>
+      </w:r>
+      <w:proofErr w:type="spellStart"/>
+      <w:r>
+        <w:rPr>
+          <w:lang w:val="en-GB"/>
+        </w:rPr>
+        <w:t>classlist.add</w:t>
+      </w:r>
+      <w:proofErr w:type="spellEnd"/>
+      <w:r>
+        <w:rPr>
+          <w:lang w:val="en-GB"/>
+        </w:rPr>
+        <w:t xml:space="preserve"> or remover or toggle</w:t>
+      </w:r>
+    </w:p>
+    <w:p>
+      <w:pPr>
+        <w:pStyle w:val="NoSpacing"/>
+        <w:numPr>
+          <w:ilvl w:val="0"/>
+          <w:numId w:val="0"/>
+        </w:numPr>
+        <w:ind w:left="720"/>
+        <w:rPr>
+          <w:lang w:val="en-GB"/>
+        </w:rPr>
+      </w:pPr>
+    </w:p>
+    <w:p>
+      <w:pPr>
+        <w:pStyle w:val="NoSpacing"/>
+        <w:numPr>
+          <w:ilvl w:val="0"/>
+          <w:numId w:val="0"/>
+        </w:numPr>
+        <w:ind w:left="360"/>
+        <w:rPr>
+          <w:lang w:val="en-GB"/>
+        </w:rPr>
+      </w:pPr>
+      <w:r>
+        <w:rPr>
+          <w:lang w:val="en-GB"/>
+        </w:rPr>
+        <w:t>Creating Element:</w:t>
+      </w:r>
+    </w:p>
+    <w:p>
+      <w:pPr>
+        <w:pStyle w:val="NoSpacing"/>
+        <w:rPr>
+          <w:lang w:val="en-GB"/>
+        </w:rPr>
+      </w:pPr>
+      <w:proofErr w:type="spellStart"/>
+      <w:r>
+        <w:rPr>
+          <w:lang w:val="en-GB"/>
+        </w:rPr>
+        <w:t>document.CreateElement</w:t>
+      </w:r>
+      <w:proofErr w:type="spellEnd"/>
+      <w:r>
+        <w:rPr>
+          <w:lang w:val="en-GB"/>
+        </w:rPr>
+        <w:t>(“li”)</w:t>
+      </w:r>
+    </w:p>
+    <w:p>
+      <w:pPr>
+        <w:pStyle w:val="NoSpacing"/>
+        <w:rPr>
+          <w:lang w:val="en-GB"/>
+        </w:rPr>
+      </w:pPr>
+      <w:proofErr w:type="spellStart"/>
+      <w:r>
+        <w:rPr>
+          <w:lang w:val="en-GB"/>
+        </w:rPr>
+        <w:t>document.CreateTextNode</w:t>
+      </w:r>
+      <w:proofErr w:type="spellEnd"/>
+      <w:r>
+        <w:rPr>
+          <w:lang w:val="en-GB"/>
+        </w:rPr>
+        <w:t>(“</w:t>
+      </w:r>
+      <w:proofErr w:type="spellStart"/>
+      <w:r>
+        <w:rPr>
+          <w:lang w:val="en-GB"/>
+        </w:rPr>
+        <w:t>fsdfs</w:t>
+      </w:r>
+      <w:proofErr w:type="spellEnd"/>
+      <w:r>
+        <w:rPr>
+          <w:lang w:val="en-GB"/>
+        </w:rPr>
+        <w:t>”)</w:t>
+      </w:r>
+    </w:p>
+    <w:p>
+      <w:pPr>
+        <w:pStyle w:val="NoSpacing"/>
+        <w:rPr>
+          <w:lang w:val="en-GB"/>
+        </w:rPr>
+      </w:pPr>
+      <w:proofErr w:type="spellStart"/>
+      <w:r>
+        <w:rPr>
+          <w:lang w:val="en-GB"/>
+        </w:rPr>
+        <w:t>li.AppendChild</w:t>
+      </w:r>
+      <w:proofErr w:type="spellEnd"/>
+      <w:r>
+        <w:rPr>
+          <w:lang w:val="en-GB"/>
+        </w:rPr>
+        <w:t>()</w:t>
+      </w:r>
+    </w:p>
+    <w:p>
+      <w:pPr>
+        <w:pStyle w:val="Heading1"/>
+        <w:rPr>
+          <w:lang w:val="en-GB"/>
+        </w:rPr>
+      </w:pPr>
+      <w:proofErr w:type="spellStart"/>
+      <w:r>
+        <w:rPr>
+          <w:lang w:val="en-GB"/>
+        </w:rPr>
+        <w:t>EvevntListeneer</w:t>
+      </w:r>
+      <w:proofErr w:type="spellEnd"/>
+      <w:r>
+        <w:rPr>
+          <w:lang w:val="en-GB"/>
+        </w:rPr>
+        <w:t>:</w:t>
+      </w:r>
+    </w:p>
+    <w:p>
+      <w:pPr>
+        <w:pStyle w:val="NoSpacing"/>
+        <w:rPr>
+          <w:lang w:val="en-GB"/>
+        </w:rPr>
+      </w:pPr>
+      <w:r>
+        <w:rPr>
+          <w:lang w:val="en-GB"/>
+        </w:rPr>
+        <w:t>it is easy there is not a lot to say</w:t>
+      </w:r>
       <w:bookmarkStart w:id="0" w:name="_GoBack"/>
       <w:bookmarkEnd w:id="0"/>
-    </w:p>
-    <w:p>
-      <w:pPr>
-        <w:pStyle w:val="NoSpacing"/>
-        <w:rPr>
-          <w:lang w:val="en-GB"/>
-        </w:rPr>
-      </w:pPr>
-      <w:r>
-        <w:rPr>
-          <w:lang w:val="en-GB"/>
-        </w:rPr>
-        <w:t>H1,p : to select all header and paragraph</w:t>
-      </w:r>
-    </w:p>
-    <w:p>
-      <w:pPr>
-        <w:pStyle w:val="NoSpacing"/>
-        <w:rPr>
-          <w:lang w:val="en-GB"/>
-        </w:rPr>
-      </w:pPr>
-      <w:r>
-        <w:rPr>
-          <w:lang w:val="en-GB"/>
-        </w:rPr>
-        <w:t>Elemnet1 element2: all elements 2 inside element 1</w:t>
-      </w:r>
-    </w:p>
-    <w:p>
-      <w:pPr>
-        <w:pStyle w:val="NoSpacing"/>
-        <w:rPr>
-          <w:lang w:val="en-GB"/>
-        </w:rPr>
-      </w:pPr>
-      <w:r>
-        <w:rPr>
-          <w:lang w:val="en-GB"/>
-        </w:rPr>
-        <w:t>Element1 &gt; element2:  all element 2 which has element 1 as parent</w:t>
-      </w:r>
-    </w:p>
-    <w:p>
-      <w:pPr>
-        <w:pStyle w:val="NoSpacing"/>
-        <w:rPr>
-          <w:lang w:val="en-GB"/>
-        </w:rPr>
-      </w:pPr>
-      <w:r>
-        <w:rPr>
-          <w:lang w:val="en-GB"/>
-        </w:rPr>
-        <w:t xml:space="preserve">Element1 + element2 : element 2 has immediate neighbour </w:t>
-      </w:r>
-    </w:p>
-    <w:p>
-      <w:pPr>
-        <w:pStyle w:val="Heading1"/>
-        <w:rPr>
-          <w:lang w:val="en-GB"/>
-        </w:rPr>
-      </w:pPr>
-      <w:r>
-        <w:rPr>
-          <w:lang w:val="en-GB"/>
-        </w:rPr>
-        <w:t>Properties</w:t>
-      </w:r>
-      <w:r>
-        <w:rPr>
-          <w:lang w:val="en-GB"/>
-        </w:rPr>
-        <w:noBreakHyphen/>
-        <w:t>:</w:t>
-      </w:r>
-    </w:p>
-    <w:p>
-      <w:pPr>
-        <w:pStyle w:val="NoSpacing"/>
-        <w:rPr>
-          <w:lang w:val="en-GB"/>
-        </w:rPr>
-      </w:pPr>
-      <w:proofErr w:type="spellStart"/>
-      <w:r>
-        <w:rPr>
-          <w:lang w:val="en-GB"/>
-        </w:rPr>
-        <w:t>Color</w:t>
-      </w:r>
-      <w:proofErr w:type="spellEnd"/>
-      <w:r>
-        <w:rPr>
-          <w:lang w:val="en-GB"/>
-        </w:rPr>
-        <w:t xml:space="preserve"> : red;</w:t>
-      </w:r>
-    </w:p>
-    <w:p>
-      <w:pPr>
-        <w:pStyle w:val="NoSpacing"/>
-        <w:rPr>
-          <w:lang w:val="en-GB"/>
-        </w:rPr>
-      </w:pPr>
-      <w:r>
-        <w:rPr>
-          <w:lang w:val="en-GB"/>
-        </w:rPr>
-        <w:t>Text-</w:t>
-      </w:r>
-      <w:proofErr w:type="spellStart"/>
-      <w:r>
-        <w:rPr>
-          <w:lang w:val="en-GB"/>
-        </w:rPr>
-        <w:t>alighn</w:t>
-      </w:r>
-      <w:proofErr w:type="spellEnd"/>
-      <w:r>
-        <w:rPr>
-          <w:lang w:val="en-GB"/>
-        </w:rPr>
-        <w:t xml:space="preserve">: </w:t>
-      </w:r>
-      <w:proofErr w:type="spellStart"/>
-      <w:r>
-        <w:rPr>
-          <w:lang w:val="en-GB"/>
-        </w:rPr>
-        <w:t>center</w:t>
-      </w:r>
-      <w:proofErr w:type="spellEnd"/>
-      <w:r>
-        <w:rPr>
-          <w:lang w:val="en-GB"/>
-        </w:rPr>
-        <w:t>;</w:t>
-      </w:r>
-    </w:p>
-    <w:p>
-      <w:pPr>
-        <w:pStyle w:val="NoSpacing"/>
-        <w:rPr>
-          <w:lang w:val="en-GB"/>
-        </w:rPr>
-      </w:pPr>
-      <w:r>
-        <w:rPr>
-          <w:lang w:val="en-GB"/>
-        </w:rPr>
-        <w:t>List-style: none ; -&gt; delete the point</w:t>
-      </w:r>
-    </w:p>
-    <w:p>
-      <w:pPr>
-        <w:pStyle w:val="NoSpacing"/>
-        <w:rPr>
-          <w:lang w:val="en-GB"/>
-        </w:rPr>
-      </w:pPr>
-      <w:r>
-        <w:rPr>
-          <w:lang w:val="en-GB"/>
-        </w:rPr>
-        <w:t>Display : block or in-</w:t>
-      </w:r>
-      <w:proofErr w:type="spellStart"/>
-      <w:r>
-        <w:rPr>
-          <w:lang w:val="en-GB"/>
-        </w:rPr>
-        <w:t>lineblock</w:t>
-      </w:r>
-      <w:proofErr w:type="spellEnd"/>
-    </w:p>
-    <w:p>
-      <w:pPr>
-        <w:pStyle w:val="NoSpacing"/>
-        <w:rPr>
-          <w:lang w:val="en-GB"/>
-        </w:rPr>
-      </w:pPr>
-      <w:proofErr w:type="spellStart"/>
-      <w:r>
-        <w:rPr>
-          <w:lang w:val="en-GB"/>
-        </w:rPr>
-        <w:t>Color</w:t>
-      </w:r>
-      <w:proofErr w:type="spellEnd"/>
-      <w:r>
-        <w:rPr>
-          <w:lang w:val="en-GB"/>
-        </w:rPr>
-        <w:t xml:space="preserve">: </w:t>
-      </w:r>
-      <w:proofErr w:type="spellStart"/>
-      <w:r>
-        <w:rPr>
-          <w:lang w:val="en-GB"/>
-        </w:rPr>
-        <w:t>rgba</w:t>
-      </w:r>
-      <w:proofErr w:type="spellEnd"/>
-      <w:r>
-        <w:rPr>
-          <w:lang w:val="en-GB"/>
-        </w:rPr>
-        <w:t xml:space="preserve">(255,255,255,1) the last element is transparent </w:t>
-      </w:r>
-    </w:p>
-    <w:p>
-      <w:pPr>
-        <w:pStyle w:val="NoSpacing"/>
-        <w:rPr>
-          <w:lang w:val="en-GB"/>
-        </w:rPr>
-      </w:pPr>
-      <w:r>
-        <w:rPr>
-          <w:lang w:val="en-GB"/>
-        </w:rPr>
-        <w:t>Cursor: pointer</w:t>
-      </w:r>
-    </w:p>
-    <w:p>
-      <w:pPr>
-        <w:pStyle w:val="NoSpacing"/>
-        <w:rPr>
-          <w:lang w:val="en-GB"/>
-        </w:rPr>
-      </w:pPr>
-      <w:r>
-        <w:rPr>
-          <w:lang w:val="en-GB"/>
-        </w:rPr>
-        <w:t xml:space="preserve">Pixel: 20 </w:t>
-      </w:r>
-      <w:proofErr w:type="spellStart"/>
-      <w:r>
-        <w:rPr>
-          <w:lang w:val="en-GB"/>
-        </w:rPr>
-        <w:t>px</w:t>
-      </w:r>
-      <w:proofErr w:type="spellEnd"/>
-      <w:r>
-        <w:rPr>
-          <w:lang w:val="en-GB"/>
-        </w:rPr>
-        <w:t xml:space="preserve"> or 2em -&gt; </w:t>
-      </w:r>
-      <w:proofErr w:type="spellStart"/>
-      <w:r>
-        <w:rPr>
-          <w:lang w:val="en-GB"/>
-        </w:rPr>
-        <w:t>em</w:t>
-      </w:r>
-      <w:proofErr w:type="spellEnd"/>
-      <w:r>
-        <w:rPr>
-          <w:lang w:val="en-GB"/>
-        </w:rPr>
-        <w:t xml:space="preserve"> is referring to the container element</w:t>
-      </w:r>
-    </w:p>
-    <w:p>
-      <w:pPr>
-        <w:pStyle w:val="NoSpacing"/>
-        <w:rPr>
-          <w:lang w:val="en-GB"/>
-        </w:rPr>
-      </w:pPr>
-      <w:r>
-        <w:rPr>
-          <w:highlight w:val="yellow"/>
-          <w:lang w:val="en-GB"/>
-        </w:rPr>
-        <w:t>Image</w:t>
-      </w:r>
-      <w:r>
-        <w:rPr>
-          <w:lang w:val="en-GB"/>
-        </w:rPr>
-        <w:t>= ur(“”)</w:t>
-      </w:r>
-    </w:p>
-    <w:p>
-      <w:pPr>
-        <w:pStyle w:val="NoSpacing"/>
-        <w:rPr>
-          <w:lang w:val="en-GB"/>
-        </w:rPr>
-      </w:pPr>
-      <w:r>
-        <w:rPr>
-          <w:lang w:val="en-GB"/>
-        </w:rPr>
-        <w:t>For image u can use float so u can write some words near the image</w:t>
-      </w:r>
-    </w:p>
-    <w:p>
-      <w:pPr>
-        <w:pStyle w:val="NoSpacing"/>
-        <w:rPr>
-          <w:lang w:val="en-GB"/>
-        </w:rPr>
-      </w:pPr>
-      <w:r>
-        <w:rPr>
-          <w:lang w:val="en-GB"/>
-        </w:rPr>
-        <w:t xml:space="preserve">Hover: what will happen when the mouse reaches the element </w:t>
-      </w:r>
-    </w:p>
-    <w:p>
-      <w:pPr>
-        <w:pStyle w:val="NoSpacing"/>
-        <w:rPr>
-          <w:lang w:val="en-GB"/>
-        </w:rPr>
-      </w:pPr>
-    </w:p>
-    <w:p>
-      <w:pPr>
-        <w:pStyle w:val="Heading1"/>
-        <w:rPr>
-          <w:lang w:val="en-GB"/>
-        </w:rPr>
-      </w:pPr>
-      <w:proofErr w:type="spellStart"/>
-      <w:r>
-        <w:rPr>
-          <w:lang w:val="en-GB"/>
-        </w:rPr>
-        <w:t>Flexbox</w:t>
-      </w:r>
-      <w:proofErr w:type="spellEnd"/>
-      <w:r>
-        <w:rPr>
-          <w:lang w:val="en-GB"/>
-        </w:rPr>
-        <w:t>:</w:t>
-      </w:r>
-    </w:p>
-    <w:p>
-      <w:pPr>
-        <w:pStyle w:val="NoSpacing"/>
-        <w:rPr>
-          <w:lang w:val="en-GB"/>
-        </w:rPr>
-      </w:pPr>
-      <w:r>
-        <w:rPr>
-          <w:lang w:val="en-GB"/>
-        </w:rPr>
-        <w:t xml:space="preserve">To activate </w:t>
-      </w:r>
-      <w:proofErr w:type="spellStart"/>
-      <w:r>
-        <w:rPr>
-          <w:lang w:val="en-GB"/>
-        </w:rPr>
-        <w:t>flexbox</w:t>
-      </w:r>
-      <w:proofErr w:type="spellEnd"/>
-      <w:r>
-        <w:rPr>
-          <w:lang w:val="en-GB"/>
-        </w:rPr>
-        <w:t xml:space="preserve"> choice display :flex</w:t>
-      </w:r>
-    </w:p>
-    <w:p>
-      <w:pPr>
-        <w:pStyle w:val="NoSpacing"/>
-        <w:rPr>
-          <w:lang w:val="en-GB"/>
-        </w:rPr>
-      </w:pPr>
-      <w:r>
-        <w:rPr>
-          <w:lang w:val="en-GB"/>
-        </w:rPr>
-        <w:t>Define container:</w:t>
-      </w:r>
-    </w:p>
-    <w:p>
-      <w:pPr>
-        <w:pStyle w:val="Heading2"/>
-        <w:rPr>
-          <w:lang w:val="en-GB"/>
-        </w:rPr>
-      </w:pPr>
-      <w:proofErr w:type="spellStart"/>
-      <w:r>
-        <w:rPr>
-          <w:lang w:val="en-GB"/>
-        </w:rPr>
-        <w:t>Flex-wrap:wrap</w:t>
-      </w:r>
-      <w:proofErr w:type="spellEnd"/>
-      <w:r>
-        <w:rPr>
-          <w:lang w:val="en-GB"/>
-        </w:rPr>
-        <w:t xml:space="preserve"> to make the website </w:t>
-      </w:r>
-      <w:proofErr w:type="spellStart"/>
-      <w:r>
-        <w:rPr>
-          <w:lang w:val="en-GB"/>
-        </w:rPr>
-        <w:t>responsivce</w:t>
-      </w:r>
-      <w:proofErr w:type="spellEnd"/>
-    </w:p>
-    <w:p>
-      <w:pPr>
-        <w:pStyle w:val="Heading2"/>
-        <w:rPr>
-          <w:lang w:val="en-GB"/>
-        </w:rPr>
-      </w:pPr>
-      <w:proofErr w:type="spellStart"/>
-      <w:r>
-        <w:rPr>
-          <w:lang w:val="en-GB"/>
-        </w:rPr>
-        <w:t>Justify-content:center,space-between,space-around</w:t>
-      </w:r>
-      <w:proofErr w:type="spellEnd"/>
-    </w:p>
-    <w:p>
-      <w:pPr>
-        <w:pStyle w:val="Heading2"/>
-        <w:rPr>
-          <w:lang w:val="en-GB"/>
-        </w:rPr>
-      </w:pPr>
-      <w:proofErr w:type="spellStart"/>
-      <w:r>
-        <w:rPr>
-          <w:lang w:val="en-GB"/>
-        </w:rPr>
-        <w:t>Align-item</w:t>
-      </w:r>
-      <w:proofErr w:type="gramStart"/>
-      <w:r>
-        <w:rPr>
-          <w:lang w:val="en-GB"/>
-        </w:rPr>
-        <w:t>:center</w:t>
-      </w:r>
-      <w:proofErr w:type="spellEnd"/>
-      <w:proofErr w:type="gramEnd"/>
-      <w:r>
-        <w:rPr>
-          <w:lang w:val="en-GB"/>
-        </w:rPr>
-        <w:t xml:space="preserve">, </w:t>
-      </w:r>
-      <w:proofErr w:type="spellStart"/>
-      <w:r>
-        <w:rPr>
-          <w:lang w:val="en-GB"/>
-        </w:rPr>
-        <w:t>flix</w:t>
-      </w:r>
-      <w:proofErr w:type="spellEnd"/>
-      <w:r>
-        <w:rPr>
-          <w:lang w:val="en-GB"/>
-        </w:rPr>
-        <w:t xml:space="preserve">-end, </w:t>
-      </w:r>
-      <w:proofErr w:type="spellStart"/>
-      <w:r>
-        <w:rPr>
-          <w:lang w:val="en-GB"/>
-        </w:rPr>
-        <w:t>flix</w:t>
-      </w:r>
-      <w:proofErr w:type="spellEnd"/>
-      <w:r>
-        <w:rPr>
-          <w:lang w:val="en-GB"/>
-        </w:rPr>
-        <w:t>-start</w:t>
-      </w:r>
-    </w:p>
-    <w:p>
-      <w:pPr>
-        <w:pStyle w:val="NoSpacing"/>
-        <w:rPr>
-          <w:lang w:val="en-GB"/>
-        </w:rPr>
-      </w:pPr>
-      <w:r>
-        <w:rPr>
-          <w:lang w:val="en-GB"/>
-        </w:rPr>
-        <w:t>Item : flex-</w:t>
-      </w:r>
-      <w:proofErr w:type="spellStart"/>
-      <w:r>
-        <w:rPr>
-          <w:lang w:val="en-GB"/>
-        </w:rPr>
-        <w:t>schrink</w:t>
-      </w:r>
-      <w:proofErr w:type="spellEnd"/>
-      <w:r>
-        <w:rPr>
-          <w:lang w:val="en-GB"/>
-        </w:rPr>
-        <w:t xml:space="preserve"> and flex-grow</w:t>
-      </w:r>
-    </w:p>
-    <w:p>
-      <w:pPr>
-        <w:pStyle w:val="Heading1"/>
-        <w:rPr>
-          <w:lang w:val="en-GB"/>
-        </w:rPr>
-      </w:pPr>
-      <w:r>
-        <w:rPr>
-          <w:lang w:val="en-GB"/>
-        </w:rPr>
-        <w:t>Bootstrap:</w:t>
-      </w:r>
-    </w:p>
-    <w:p>
-      <w:pPr>
-        <w:pStyle w:val="NoSpacing"/>
-        <w:rPr>
-          <w:lang w:val="en-GB"/>
-        </w:rPr>
-      </w:pPr>
-      <w:r>
-        <w:rPr>
-          <w:lang w:val="en-GB"/>
-        </w:rPr>
-        <w:t>Reference the bootstrap through link from bootstrap website</w:t>
-      </w:r>
-    </w:p>
-    <w:p>
-      <w:pPr>
-        <w:pStyle w:val="NoSpacing"/>
-        <w:rPr>
-          <w:lang w:val="en-GB"/>
-        </w:rPr>
-      </w:pPr>
-      <w:r>
-        <w:rPr>
-          <w:lang w:val="en-GB"/>
-        </w:rPr>
-        <w:t xml:space="preserve">Link the </w:t>
-      </w:r>
-      <w:proofErr w:type="spellStart"/>
-      <w:r>
-        <w:rPr>
-          <w:lang w:val="en-GB"/>
-        </w:rPr>
-        <w:t>css</w:t>
-      </w:r>
-      <w:proofErr w:type="spellEnd"/>
-      <w:r>
-        <w:rPr>
-          <w:lang w:val="en-GB"/>
-        </w:rPr>
-        <w:t xml:space="preserve"> ain the header and the </w:t>
-      </w:r>
-      <w:proofErr w:type="spellStart"/>
-      <w:r>
-        <w:rPr>
-          <w:lang w:val="en-GB"/>
-        </w:rPr>
-        <w:t>css</w:t>
-      </w:r>
-      <w:proofErr w:type="spellEnd"/>
-      <w:r>
-        <w:rPr>
-          <w:lang w:val="en-GB"/>
-        </w:rPr>
-        <w:t xml:space="preserve"> in the bottom</w:t>
-      </w:r>
-    </w:p>
-    <w:p>
-      <w:pPr>
-        <w:pStyle w:val="NoSpacing"/>
-        <w:rPr>
-          <w:lang w:val="en-GB"/>
-        </w:rPr>
-      </w:pPr>
-      <w:r>
-        <w:rPr>
-          <w:lang w:val="en-GB"/>
-        </w:rPr>
-        <w:t>U can adjust the element by adding attribute of the last element</w:t>
-      </w:r>
-    </w:p>
-    <w:p>
-      <w:pPr>
-        <w:pStyle w:val="NoSpacing"/>
-        <w:rPr>
-          <w:lang w:val="en-GB"/>
-        </w:rPr>
-      </w:pPr>
-    </w:p>
-    <w:p>
-      <w:pPr>
-        <w:rPr>
-          <w:sz w:val="32"/>
-          <w:lang w:val="en-GB"/>
-        </w:rPr>
-      </w:pPr>
-      <w:r>
-        <w:rPr>
-          <w:lang w:val="en-GB"/>
-        </w:rPr>
-        <w:br w:type="page"/>
-      </w:r>
-    </w:p>
-    <w:p>
-      <w:pPr>
-        <w:rPr>
-          <w:lang w:val="en-GB"/>
-        </w:rPr>
-      </w:pPr>
-      <w:r>
-        <w:rPr>
-          <w:lang w:val="en-GB"/>
-        </w:rPr>
-        <w:t>JavaScript:</w:t>
-      </w:r>
-    </w:p>
-    <w:p>
-      <w:pPr>
-        <w:pStyle w:val="Heading1"/>
-        <w:rPr>
-          <w:lang w:val="en-GB"/>
-        </w:rPr>
-      </w:pPr>
-      <w:r>
-        <w:t>Dom</w:t>
-      </w:r>
-      <w:r>
-        <w:rPr>
-          <w:lang w:val="en-GB"/>
-        </w:rPr>
-        <w:t>:</w:t>
-      </w:r>
-    </w:p>
-    <w:p>
-      <w:pPr>
-        <w:pStyle w:val="NoSpacing"/>
-        <w:rPr>
-          <w:lang w:val="en-GB"/>
-        </w:rPr>
-      </w:pPr>
-      <w:r>
-        <w:rPr>
-          <w:lang w:val="en-GB"/>
-        </w:rPr>
-        <w:t>Dom is object element model</w:t>
-      </w:r>
-    </w:p>
-    <w:p>
-      <w:pPr>
-        <w:pStyle w:val="NoSpacing"/>
-        <w:rPr>
-          <w:lang w:val="en-GB"/>
-        </w:rPr>
-      </w:pPr>
     </w:p>
     <w:p>
       <w:pPr>
@@ -2149,6 +2505,7 @@
   <w:style w:type="character" w:default="1" w:styleId="DefaultParagraphFont">
     <w:name w:val="Default Paragraph Font"/>
     <w:uiPriority w:val="1"/>
+    <w:semiHidden/>
     <w:unhideWhenUsed/>
   </w:style>
   <w:style w:type="table" w:default="1" w:styleId="TableNormal">

--- a/Notes/FrontEnd.docx
+++ b/Notes/FrontEnd.docx
@@ -1822,12 +1822,967 @@
         </w:rPr>
         <w:t>it is easy there is not a lot to say</w:t>
       </w:r>
+    </w:p>
+    <w:p>
+      <w:pPr>
+        <w:pStyle w:val="Heading1"/>
+        <w:rPr>
+          <w:lang w:val="en-GB"/>
+        </w:rPr>
+      </w:pPr>
+      <w:r>
+        <w:rPr>
+          <w:lang w:val="en-GB"/>
+        </w:rPr>
+        <w:t>Promise</w:t>
+      </w:r>
+    </w:p>
+    <w:p>
+      <w:pPr>
+        <w:pStyle w:val="NoSpacing"/>
+        <w:rPr>
+          <w:lang w:val="en-GB"/>
+        </w:rPr>
+      </w:pPr>
+      <w:r>
+        <w:rPr>
+          <w:lang w:val="en-GB"/>
+        </w:rPr>
+        <w:t>to create promise u have to initialize the promise using the class new promise((</w:t>
+      </w:r>
+      <w:proofErr w:type="spellStart"/>
+      <w:r>
+        <w:rPr>
+          <w:lang w:val="en-GB"/>
+        </w:rPr>
+        <w:t>res,rej</w:t>
+      </w:r>
+      <w:proofErr w:type="spellEnd"/>
+      <w:r>
+        <w:rPr>
+          <w:lang w:val="en-GB"/>
+        </w:rPr>
+        <w:t>)=&gt;{}</w:t>
+      </w:r>
+    </w:p>
+    <w:p>
+      <w:pPr>
+        <w:pStyle w:val="NoSpacing"/>
+        <w:rPr>
+          <w:lang w:val="en-GB"/>
+        </w:rPr>
+      </w:pPr>
+      <w:r>
+        <w:rPr>
+          <w:lang w:val="en-GB"/>
+        </w:rPr>
+        <w:t xml:space="preserve">the output of the promise can be sent by passing it to res or </w:t>
+      </w:r>
+      <w:proofErr w:type="spellStart"/>
+      <w:r>
+        <w:rPr>
+          <w:lang w:val="en-GB"/>
+        </w:rPr>
+        <w:t>rej</w:t>
+      </w:r>
+      <w:proofErr w:type="spellEnd"/>
+    </w:p>
+    <w:p>
+      <w:pPr>
+        <w:pStyle w:val="NoSpacing"/>
+        <w:rPr>
+          <w:lang w:val="en-GB"/>
+        </w:rPr>
+      </w:pPr>
+      <w:r>
+        <w:rPr>
+          <w:lang w:val="en-GB"/>
+        </w:rPr>
+        <w:t>to fire the promise call .then on the instance of the promise</w:t>
+      </w:r>
+    </w:p>
+    <w:p>
+      <w:pPr>
+        <w:pStyle w:val="NoSpacing"/>
+        <w:rPr>
+          <w:lang w:val="en-GB"/>
+        </w:rPr>
+      </w:pPr>
+      <w:r>
+        <w:rPr>
+          <w:lang w:val="en-GB"/>
+        </w:rPr>
+        <w:t>in case of failure call .catch on the instance</w:t>
+      </w:r>
+    </w:p>
+    <w:p>
+      <w:pPr>
+        <w:pStyle w:val="NoSpacing"/>
+        <w:rPr>
+          <w:lang w:val="en-GB"/>
+        </w:rPr>
+      </w:pPr>
+      <w:r>
+        <w:rPr>
+          <w:lang w:val="en-GB"/>
+        </w:rPr>
+        <w:t>promise can be used in the cases where u usually implement call back function</w:t>
+      </w:r>
+    </w:p>
+    <w:p>
+      <w:pPr>
+        <w:pStyle w:val="NoSpacing"/>
+        <w:rPr>
+          <w:b/>
+          <w:bCs/>
+          <w:lang w:val="en-GB"/>
+        </w:rPr>
+      </w:pPr>
+      <w:r>
+        <w:rPr>
+          <w:b/>
+          <w:bCs/>
+          <w:lang w:val="en-GB"/>
+        </w:rPr>
+        <w:t xml:space="preserve">it is very important to know that the promise will always return promise </w:t>
+      </w:r>
+      <w:r>
+        <w:rPr>
+          <w:b/>
+          <w:bCs/>
+          <w:lang w:val="en-GB"/>
+        </w:rPr>
+        <w:t>so u can nested the promise so easily</w:t>
+      </w:r>
+    </w:p>
+    <w:p>
+      <w:pPr>
+        <w:pStyle w:val="NoSpacing"/>
+        <w:numPr>
+          <w:ilvl w:val="0"/>
+          <w:numId w:val="0"/>
+        </w:numPr>
+        <w:ind w:left="720"/>
+        <w:rPr>
+          <w:b/>
+          <w:bCs/>
+          <w:lang w:val="en-GB"/>
+        </w:rPr>
+      </w:pPr>
+    </w:p>
+    <w:p>
+      <w:pPr>
+        <w:pStyle w:val="Heading1"/>
+        <w:rPr>
+          <w:lang w:val="en-GB"/>
+        </w:rPr>
+      </w:pPr>
+    </w:p>
+    <w:p>
+      <w:pPr>
+        <w:pStyle w:val="Heading1"/>
+        <w:rPr>
+          <w:lang w:val="en-GB"/>
+        </w:rPr>
+      </w:pPr>
+      <w:r>
+        <w:rPr>
+          <w:lang w:val="en-GB"/>
+        </w:rPr>
+        <w:t>HTTP:</w:t>
+      </w:r>
+    </w:p>
+    <w:p>
+      <w:pPr>
+        <w:pStyle w:val="NoSpacing"/>
+        <w:rPr>
+          <w:lang w:val="en-GB"/>
+        </w:rPr>
+      </w:pPr>
+      <w:r>
+        <w:rPr>
+          <w:lang w:val="en-GB"/>
+        </w:rPr>
+        <w:t>request</w:t>
+      </w:r>
+    </w:p>
+    <w:p>
+      <w:pPr>
+        <w:pStyle w:val="Heading2"/>
+        <w:rPr>
+          <w:lang w:val="en-GB"/>
+        </w:rPr>
+      </w:pPr>
+      <w:proofErr w:type="gramStart"/>
+      <w:r>
+        <w:rPr>
+          <w:lang w:val="en-GB"/>
+        </w:rPr>
+        <w:t>get</w:t>
+      </w:r>
+      <w:proofErr w:type="gramEnd"/>
+      <w:r>
+        <w:rPr>
+          <w:lang w:val="en-GB"/>
+        </w:rPr>
+        <w:t xml:space="preserve">: the data will be in the </w:t>
+      </w:r>
+      <w:proofErr w:type="spellStart"/>
+      <w:r>
+        <w:rPr>
+          <w:lang w:val="en-GB"/>
+        </w:rPr>
+        <w:t>url</w:t>
+      </w:r>
+      <w:proofErr w:type="spellEnd"/>
+    </w:p>
+    <w:p>
+      <w:pPr>
+        <w:pStyle w:val="Heading2"/>
+        <w:rPr>
+          <w:lang w:val="en-GB"/>
+        </w:rPr>
+      </w:pPr>
+      <w:r>
+        <w:rPr>
+          <w:lang w:val="en-GB"/>
+        </w:rPr>
+        <w:t>post : the data will be in the body of the request</w:t>
+      </w:r>
+    </w:p>
+    <w:p>
+      <w:pPr>
+        <w:pStyle w:val="Heading2"/>
+        <w:rPr>
+          <w:lang w:val="en-GB"/>
+        </w:rPr>
+      </w:pPr>
+      <w:r>
+        <w:rPr>
+          <w:lang w:val="en-GB"/>
+        </w:rPr>
+        <w:t>put: update the data</w:t>
+      </w:r>
+    </w:p>
+    <w:p>
+      <w:pPr>
+        <w:pStyle w:val="Heading2"/>
+        <w:rPr>
+          <w:lang w:val="en-GB"/>
+        </w:rPr>
+      </w:pPr>
+      <w:r>
+        <w:rPr>
+          <w:lang w:val="en-GB"/>
+        </w:rPr>
+        <w:t>delete: delete the data</w:t>
+      </w:r>
+    </w:p>
+    <w:p>
+      <w:pPr>
+        <w:pStyle w:val="NoSpacing"/>
+        <w:rPr>
+          <w:lang w:val="en-GB"/>
+        </w:rPr>
+      </w:pPr>
+      <w:r>
+        <w:rPr>
+          <w:lang w:val="en-GB"/>
+        </w:rPr>
+        <w:t>Response:</w:t>
+      </w:r>
+    </w:p>
+    <w:p>
+      <w:pPr>
+        <w:pStyle w:val="Heading2"/>
+        <w:rPr>
+          <w:lang w:val="en-GB"/>
+        </w:rPr>
+      </w:pPr>
+      <w:r>
+        <w:rPr>
+          <w:lang w:val="en-GB"/>
+        </w:rPr>
+        <w:t>304: not changed</w:t>
+      </w:r>
+    </w:p>
+    <w:p>
+      <w:pPr>
+        <w:pStyle w:val="Heading2"/>
+        <w:rPr>
+          <w:lang w:val="en-GB"/>
+        </w:rPr>
+      </w:pPr>
+      <w:proofErr w:type="gramStart"/>
+      <w:r>
+        <w:rPr>
+          <w:lang w:val="en-GB"/>
+        </w:rPr>
+        <w:t>404 :</w:t>
+      </w:r>
+      <w:proofErr w:type="gramEnd"/>
+      <w:r>
+        <w:rPr>
+          <w:lang w:val="en-GB"/>
+        </w:rPr>
+        <w:t xml:space="preserve"> Not found</w:t>
+      </w:r>
+    </w:p>
+    <w:p>
+      <w:pPr>
+        <w:pStyle w:val="Heading2"/>
+        <w:rPr>
+          <w:lang w:val="en-GB"/>
+        </w:rPr>
+      </w:pPr>
+      <w:r>
+        <w:rPr>
+          <w:lang w:val="en-GB"/>
+        </w:rPr>
+        <w:t>200: ok</w:t>
+      </w:r>
+    </w:p>
+    <w:p>
+      <w:pPr>
+        <w:pStyle w:val="Heading2"/>
+        <w:numPr>
+          <w:ilvl w:val="0"/>
+          <w:numId w:val="0"/>
+        </w:numPr>
+        <w:ind w:left="1080"/>
+        <w:rPr>
+          <w:lang w:val="en-GB"/>
+        </w:rPr>
+      </w:pPr>
+    </w:p>
+    <w:p>
+      <w:pPr>
+        <w:rPr>
+          <w:lang w:val="en-GB"/>
+        </w:rPr>
+      </w:pPr>
+    </w:p>
+    <w:p>
+      <w:pPr>
+        <w:rPr>
+          <w:lang w:val="en-GB"/>
+        </w:rPr>
+      </w:pPr>
+      <w:r>
+        <w:rPr>
+          <w:lang w:val="en-GB"/>
+        </w:rPr>
+        <w:br w:type="page"/>
+      </w:r>
+    </w:p>
+    <w:p>
+      <w:pPr>
+        <w:rPr>
+          <w:lang w:val="en-GB"/>
+        </w:rPr>
+      </w:pPr>
+      <w:r>
+        <w:rPr>
+          <w:lang w:val="en-GB"/>
+        </w:rPr>
+        <w:t>Node express:</w:t>
+      </w:r>
+    </w:p>
+    <w:p>
+      <w:pPr>
+        <w:rPr>
+          <w:rFonts w:asciiTheme="majorHAnsi" w:eastAsiaTheme="majorEastAsia" w:hAnsiTheme="majorHAnsi" w:cstheme="majorBidi"/>
+          <w:sz w:val="32"/>
+          <w:szCs w:val="32"/>
+          <w:lang w:val="en-GB"/>
+        </w:rPr>
+      </w:pPr>
+      <w:r>
+        <w:rPr>
+          <w:rFonts w:asciiTheme="majorHAnsi" w:eastAsiaTheme="majorEastAsia" w:hAnsiTheme="majorHAnsi" w:cstheme="majorBidi"/>
+          <w:sz w:val="32"/>
+          <w:szCs w:val="32"/>
+          <w:lang w:val="en-GB"/>
+        </w:rPr>
+        <w:t>NPM:</w:t>
+      </w:r>
+    </w:p>
+    <w:p>
+      <w:pPr>
+        <w:pStyle w:val="NoSpacing"/>
+        <w:rPr>
+          <w:lang w:val="en-GB"/>
+        </w:rPr>
+      </w:pPr>
+      <w:r>
+        <w:rPr>
+          <w:lang w:val="en-GB"/>
+        </w:rPr>
+        <w:t xml:space="preserve">The first step is to call </w:t>
+      </w:r>
+      <w:proofErr w:type="spellStart"/>
+      <w:r>
+        <w:rPr>
+          <w:lang w:val="en-GB"/>
+        </w:rPr>
+        <w:t>npm</w:t>
+      </w:r>
+      <w:proofErr w:type="spellEnd"/>
+      <w:r>
+        <w:rPr>
+          <w:lang w:val="en-GB"/>
+        </w:rPr>
+        <w:t xml:space="preserve"> </w:t>
+      </w:r>
+      <w:proofErr w:type="spellStart"/>
+      <w:r>
+        <w:rPr>
+          <w:lang w:val="en-GB"/>
+        </w:rPr>
+        <w:t>init</w:t>
+      </w:r>
+      <w:proofErr w:type="spellEnd"/>
+      <w:r>
+        <w:rPr>
+          <w:lang w:val="en-GB"/>
+        </w:rPr>
+        <w:t xml:space="preserve"> to create </w:t>
+      </w:r>
+      <w:proofErr w:type="spellStart"/>
+      <w:r>
+        <w:rPr>
+          <w:lang w:val="en-GB"/>
+        </w:rPr>
+        <w:t>package.json</w:t>
+      </w:r>
+      <w:proofErr w:type="spellEnd"/>
+    </w:p>
+    <w:p>
+      <w:pPr>
+        <w:pStyle w:val="NoSpacing"/>
+        <w:rPr>
+          <w:lang w:val="en-GB"/>
+        </w:rPr>
+      </w:pPr>
+      <w:r>
+        <w:rPr>
+          <w:lang w:val="en-GB"/>
+        </w:rPr>
+        <w:t xml:space="preserve">Install </w:t>
+      </w:r>
+      <w:proofErr w:type="spellStart"/>
+      <w:r>
+        <w:rPr>
+          <w:lang w:val="en-GB"/>
+        </w:rPr>
+        <w:t>nodemon</w:t>
+      </w:r>
+      <w:proofErr w:type="spellEnd"/>
+      <w:r>
+        <w:rPr>
+          <w:lang w:val="en-GB"/>
+        </w:rPr>
+        <w:t xml:space="preserve"> as Dev </w:t>
+      </w:r>
+      <w:proofErr w:type="spellStart"/>
+      <w:r>
+        <w:rPr>
+          <w:lang w:val="en-GB"/>
+        </w:rPr>
+        <w:t>depenancy</w:t>
+      </w:r>
+      <w:proofErr w:type="spellEnd"/>
+      <w:r>
+        <w:rPr>
+          <w:lang w:val="en-GB"/>
+        </w:rPr>
+        <w:t xml:space="preserve"> : </w:t>
+      </w:r>
+      <w:proofErr w:type="spellStart"/>
+      <w:r>
+        <w:rPr>
+          <w:lang w:val="en-GB"/>
+        </w:rPr>
+        <w:t>npm</w:t>
+      </w:r>
+      <w:proofErr w:type="spellEnd"/>
+      <w:r>
+        <w:rPr>
+          <w:lang w:val="en-GB"/>
+        </w:rPr>
+        <w:t xml:space="preserve"> install </w:t>
+      </w:r>
+      <w:proofErr w:type="spellStart"/>
+      <w:r>
+        <w:rPr>
+          <w:lang w:val="en-GB"/>
+        </w:rPr>
+        <w:t>nodemon</w:t>
+      </w:r>
+      <w:proofErr w:type="spellEnd"/>
+      <w:r>
+        <w:rPr>
+          <w:lang w:val="en-GB"/>
+        </w:rPr>
+        <w:t xml:space="preserve"> –save-</w:t>
+      </w:r>
+      <w:proofErr w:type="spellStart"/>
+      <w:r>
+        <w:rPr>
+          <w:lang w:val="en-GB"/>
+        </w:rPr>
+        <w:t>dev</w:t>
+      </w:r>
+      <w:proofErr w:type="spellEnd"/>
+    </w:p>
+    <w:p>
+      <w:pPr>
+        <w:pStyle w:val="NoSpacing"/>
+        <w:rPr>
+          <w:lang w:val="en-GB"/>
+        </w:rPr>
+      </w:pPr>
+      <w:r>
+        <w:rPr>
+          <w:lang w:val="en-GB"/>
+        </w:rPr>
+        <w:t xml:space="preserve">In the </w:t>
+      </w:r>
+      <w:proofErr w:type="spellStart"/>
+      <w:r>
+        <w:rPr>
+          <w:lang w:val="en-GB"/>
+        </w:rPr>
+        <w:t>package.jspn</w:t>
+      </w:r>
+      <w:proofErr w:type="spellEnd"/>
+      <w:r>
+        <w:rPr>
+          <w:lang w:val="en-GB"/>
+        </w:rPr>
+        <w:t xml:space="preserve"> write start: </w:t>
+      </w:r>
+      <w:proofErr w:type="spellStart"/>
+      <w:r>
+        <w:rPr>
+          <w:lang w:val="en-GB"/>
+        </w:rPr>
+        <w:t>nodemon</w:t>
+      </w:r>
+      <w:proofErr w:type="spellEnd"/>
+      <w:r>
+        <w:rPr>
+          <w:lang w:val="en-GB"/>
+        </w:rPr>
+        <w:t xml:space="preserve"> app.js</w:t>
+      </w:r>
+    </w:p>
+    <w:p>
+      <w:pPr>
+        <w:pStyle w:val="NoSpacing"/>
+        <w:rPr>
+          <w:lang w:val="en-GB"/>
+        </w:rPr>
+      </w:pPr>
+      <w:r>
+        <w:rPr>
+          <w:lang w:val="en-GB"/>
+        </w:rPr>
+        <w:t xml:space="preserve">If u have  the package and u want to install all the </w:t>
+      </w:r>
+      <w:proofErr w:type="spellStart"/>
+      <w:r>
+        <w:rPr>
+          <w:lang w:val="en-GB"/>
+        </w:rPr>
+        <w:t>depenacy</w:t>
+      </w:r>
+      <w:proofErr w:type="spellEnd"/>
+      <w:r>
+        <w:rPr>
+          <w:lang w:val="en-GB"/>
+        </w:rPr>
+        <w:t xml:space="preserve"> u can write </w:t>
+      </w:r>
+      <w:proofErr w:type="spellStart"/>
+      <w:r>
+        <w:rPr>
+          <w:lang w:val="en-GB"/>
+        </w:rPr>
+        <w:t>npm</w:t>
+      </w:r>
+      <w:proofErr w:type="spellEnd"/>
+      <w:r>
+        <w:rPr>
+          <w:lang w:val="en-GB"/>
+        </w:rPr>
+        <w:t xml:space="preserve"> install and the </w:t>
+      </w:r>
+      <w:proofErr w:type="spellStart"/>
+      <w:r>
+        <w:rPr>
+          <w:lang w:val="en-GB"/>
+        </w:rPr>
+        <w:t>depancay</w:t>
+      </w:r>
+      <w:proofErr w:type="spellEnd"/>
+      <w:r>
+        <w:rPr>
+          <w:lang w:val="en-GB"/>
+        </w:rPr>
+        <w:t xml:space="preserve"> will be installed</w:t>
+      </w:r>
+    </w:p>
+    <w:p>
+      <w:pPr>
+        <w:pStyle w:val="NoSpacing"/>
+        <w:rPr>
+          <w:lang w:val="en-GB"/>
+        </w:rPr>
+      </w:pPr>
+    </w:p>
+    <w:p>
+      <w:pPr>
+        <w:pStyle w:val="Heading1"/>
+        <w:rPr>
+          <w:lang w:val="en-GB"/>
+        </w:rPr>
+      </w:pPr>
+      <w:r>
+        <w:rPr>
+          <w:lang w:val="en-GB"/>
+        </w:rPr>
+        <w:t>Server:</w:t>
+      </w:r>
+    </w:p>
+    <w:p>
+      <w:pPr>
+        <w:pStyle w:val="NoSpacing"/>
+        <w:rPr>
+          <w:lang w:val="en-GB"/>
+        </w:rPr>
+      </w:pPr>
+      <w:r>
+        <w:rPr>
+          <w:lang w:val="en-GB"/>
+        </w:rPr>
+        <w:t xml:space="preserve">To create server u have to import http model </w:t>
+      </w:r>
+    </w:p>
+    <w:p>
+      <w:pPr>
+        <w:pStyle w:val="NoSpacing"/>
+        <w:rPr>
+          <w:lang w:val="en-GB"/>
+        </w:rPr>
+      </w:pPr>
+      <w:r>
+        <w:rPr>
+          <w:lang w:val="en-GB"/>
+        </w:rPr>
+        <w:t xml:space="preserve">On http instance call </w:t>
+      </w:r>
+      <w:proofErr w:type="spellStart"/>
+      <w:r>
+        <w:rPr>
+          <w:lang w:val="en-GB"/>
+        </w:rPr>
+        <w:t>createServer</w:t>
+      </w:r>
+      <w:proofErr w:type="spellEnd"/>
+      <w:r>
+        <w:rPr>
+          <w:lang w:val="en-GB"/>
+        </w:rPr>
+        <w:t xml:space="preserve"> function which takes response and </w:t>
+      </w:r>
+      <w:proofErr w:type="spellStart"/>
+      <w:r>
+        <w:rPr>
+          <w:lang w:val="en-GB"/>
+        </w:rPr>
+        <w:t>and</w:t>
+      </w:r>
+      <w:proofErr w:type="spellEnd"/>
+      <w:r>
+        <w:rPr>
+          <w:lang w:val="en-GB"/>
+        </w:rPr>
+        <w:t xml:space="preserve"> request , the </w:t>
+      </w:r>
+      <w:proofErr w:type="spellStart"/>
+      <w:r>
+        <w:rPr>
+          <w:lang w:val="en-GB"/>
+        </w:rPr>
+        <w:t>createServer</w:t>
+      </w:r>
+      <w:proofErr w:type="spellEnd"/>
+      <w:r>
+        <w:rPr>
+          <w:lang w:val="en-GB"/>
+        </w:rPr>
+        <w:t xml:space="preserve"> function should be assigned to a </w:t>
+      </w:r>
+      <w:proofErr w:type="spellStart"/>
+      <w:r>
+        <w:rPr>
+          <w:lang w:val="en-GB"/>
+        </w:rPr>
+        <w:t>const</w:t>
+      </w:r>
+      <w:proofErr w:type="spellEnd"/>
+      <w:r>
+        <w:rPr>
+          <w:lang w:val="en-GB"/>
+        </w:rPr>
+        <w:t xml:space="preserve"> which is server</w:t>
+      </w:r>
+    </w:p>
+    <w:p>
+      <w:pPr>
+        <w:pStyle w:val="NoSpacing"/>
+        <w:rPr>
+          <w:lang w:val="en-GB"/>
+        </w:rPr>
+      </w:pPr>
+      <w:r>
+        <w:rPr>
+          <w:lang w:val="en-GB"/>
+        </w:rPr>
+        <w:t>On sever object call listen function and pass the port number the second argument can be the host name the default is localhost</w:t>
+      </w:r>
+    </w:p>
+    <w:p>
+      <w:pPr>
+        <w:pStyle w:val="NoSpacing"/>
+        <w:numPr>
+          <w:ilvl w:val="0"/>
+          <w:numId w:val="0"/>
+        </w:numPr>
+        <w:ind w:left="720"/>
+        <w:rPr>
+          <w:lang w:val="en-GB"/>
+        </w:rPr>
+      </w:pPr>
+    </w:p>
+    <w:p>
+      <w:pPr>
+        <w:pStyle w:val="Heading1"/>
+        <w:rPr>
+          <w:lang w:val="en-GB"/>
+        </w:rPr>
+      </w:pPr>
+      <w:r>
+        <w:rPr>
+          <w:lang w:val="en-GB"/>
+        </w:rPr>
+        <w:t>Express:</w:t>
+      </w:r>
+    </w:p>
+    <w:p>
+      <w:pPr>
+        <w:pStyle w:val="NoSpacing"/>
+        <w:rPr>
+          <w:lang w:val="en-GB"/>
+        </w:rPr>
+      </w:pPr>
+      <w:r>
+        <w:rPr>
+          <w:lang w:val="en-GB"/>
+        </w:rPr>
+        <w:t xml:space="preserve">Import express using require after installing it </w:t>
+      </w:r>
+    </w:p>
+    <w:p>
+      <w:pPr>
+        <w:pStyle w:val="NoSpacing"/>
+        <w:rPr>
+          <w:lang w:val="en-GB"/>
+        </w:rPr>
+      </w:pPr>
+      <w:r>
+        <w:rPr>
+          <w:lang w:val="en-GB"/>
+        </w:rPr>
+        <w:t xml:space="preserve">Invoked express in </w:t>
+      </w:r>
+      <w:proofErr w:type="spellStart"/>
+      <w:r>
+        <w:rPr>
+          <w:lang w:val="en-GB"/>
+        </w:rPr>
+        <w:t>einem</w:t>
+      </w:r>
+      <w:proofErr w:type="spellEnd"/>
+      <w:r>
+        <w:rPr>
+          <w:lang w:val="en-GB"/>
+        </w:rPr>
+        <w:t xml:space="preserve"> variabl</w:t>
+      </w:r>
       <w:bookmarkStart w:id="0" w:name="_GoBack"/>
       <w:bookmarkEnd w:id="0"/>
+      <w:r>
+        <w:rPr>
+          <w:lang w:val="en-GB"/>
+        </w:rPr>
+        <w:t>es</w:t>
+      </w:r>
+    </w:p>
+    <w:p>
+      <w:pPr>
+        <w:pStyle w:val="NoSpacing"/>
+        <w:rPr>
+          <w:lang w:val="en-GB"/>
+        </w:rPr>
+      </w:pPr>
+      <w:r>
+        <w:rPr>
+          <w:lang w:val="en-GB"/>
+        </w:rPr>
+        <w:t>Calling listen on this variable</w:t>
+      </w:r>
     </w:p>
     <w:p>
       <w:pPr>
         <w:pStyle w:val="Heading1"/>
+        <w:rPr>
+          <w:lang w:val="en-GB"/>
+        </w:rPr>
+      </w:pPr>
+      <w:r>
+        <w:rPr>
+          <w:lang w:val="en-GB"/>
+        </w:rPr>
+        <w:t>Exporting module:</w:t>
+      </w:r>
+    </w:p>
+    <w:p>
+      <w:pPr>
+        <w:pStyle w:val="NoSpacing"/>
+        <w:rPr>
+          <w:lang w:val="en-GB"/>
+        </w:rPr>
+      </w:pPr>
+      <w:r>
+        <w:rPr>
+          <w:lang w:val="en-GB"/>
+        </w:rPr>
+        <w:t xml:space="preserve">It is important to export using </w:t>
+      </w:r>
+      <w:proofErr w:type="spellStart"/>
+      <w:r>
+        <w:rPr>
+          <w:lang w:val="en-GB"/>
+        </w:rPr>
+        <w:t>module.exports.router</w:t>
+      </w:r>
+      <w:proofErr w:type="spellEnd"/>
+      <w:r>
+        <w:rPr>
+          <w:lang w:val="en-GB"/>
+        </w:rPr>
+        <w:t>=router</w:t>
+      </w:r>
+    </w:p>
+    <w:p>
+      <w:pPr>
+        <w:pStyle w:val="NoSpacing"/>
+        <w:rPr>
+          <w:lang w:val="en-GB"/>
+        </w:rPr>
+      </w:pPr>
+      <w:r>
+        <w:rPr>
+          <w:lang w:val="en-GB"/>
+        </w:rPr>
+        <w:t xml:space="preserve">To send file u use </w:t>
+      </w:r>
+      <w:proofErr w:type="spellStart"/>
+      <w:r>
+        <w:rPr>
+          <w:lang w:val="en-GB"/>
+        </w:rPr>
+        <w:t>path.join</w:t>
+      </w:r>
+      <w:proofErr w:type="spellEnd"/>
+      <w:r>
+        <w:rPr>
+          <w:lang w:val="en-GB"/>
+        </w:rPr>
+        <w:t xml:space="preserve">__ </w:t>
+      </w:r>
+      <w:proofErr w:type="spellStart"/>
+      <w:r>
+        <w:rPr>
+          <w:lang w:val="en-GB"/>
+        </w:rPr>
+        <w:t>dirname</w:t>
+      </w:r>
+      <w:proofErr w:type="spellEnd"/>
+      <w:r>
+        <w:rPr>
+          <w:lang w:val="en-GB"/>
+        </w:rPr>
+        <w:t xml:space="preserve"> which to refers to the file in which the routing </w:t>
+      </w:r>
+      <w:proofErr w:type="spellStart"/>
+      <w:r>
+        <w:rPr>
+          <w:lang w:val="en-GB"/>
+        </w:rPr>
+        <w:t>happeninh</w:t>
+      </w:r>
+      <w:proofErr w:type="spellEnd"/>
+    </w:p>
+    <w:p>
+      <w:pPr>
+        <w:pStyle w:val="NoSpacing"/>
+        <w:rPr>
+          <w:lang w:val="en-GB"/>
+        </w:rPr>
+      </w:pPr>
+      <w:r>
+        <w:rPr>
+          <w:lang w:val="en-GB"/>
+        </w:rPr>
+        <w:t xml:space="preserve">U can use </w:t>
+      </w:r>
+      <w:proofErr w:type="spellStart"/>
+      <w:proofErr w:type="gramStart"/>
+      <w:r>
+        <w:rPr>
+          <w:lang w:val="en-GB"/>
+        </w:rPr>
+        <w:t>path.dirname</w:t>
+      </w:r>
+      <w:proofErr w:type="spellEnd"/>
+      <w:r>
+        <w:rPr>
+          <w:lang w:val="en-GB"/>
+        </w:rPr>
+        <w:t>(</w:t>
+      </w:r>
+      <w:proofErr w:type="spellStart"/>
+      <w:proofErr w:type="gramEnd"/>
+      <w:r>
+        <w:rPr>
+          <w:lang w:val="en-GB"/>
+        </w:rPr>
+        <w:t>process.mainmodule.filename</w:t>
+      </w:r>
+      <w:proofErr w:type="spellEnd"/>
+      <w:r>
+        <w:rPr>
+          <w:lang w:val="en-GB"/>
+        </w:rPr>
+        <w:t>) to refer to the app and then call all the file from this point.</w:t>
+      </w:r>
+    </w:p>
+    <w:p>
+      <w:pPr>
+        <w:ind w:left="1080"/>
         <w:rPr>
           <w:lang w:val="en-GB"/>
         </w:rPr>
@@ -2053,6 +3008,9 @@
     <w:abstractNumId w:val="1"/>
   </w:num>
   <w:num w:numId="2">
+    <w:abstractNumId w:val="0"/>
+  </w:num>
+  <w:num w:numId="3">
     <w:abstractNumId w:val="0"/>
   </w:num>
 </w:numbering>
